--- a/undergraduate-bulletin/chapter-7/AdmissionofUndergraduateStudents.docx
+++ b/undergraduate-bulletin/chapter-7/AdmissionofUndergraduateStudents.docx
@@ -67,24 +67,24 @@
         <w:rPr>
           <w:rtl w:val="0"/>
         </w:rPr>
-        <w:t xml:space="preserve">international non-degree students participating in an approved international partnership.  Non-degree international student programs are administered by Study Abroad in the Global Engagement area.  See </w:t>
-      </w:r>
-      <w:r>
-        <w:rPr>
-          <w:rFonts w:ascii="Cambria" w:cs="Cambria" w:eastAsia="Cambria" w:hAnsi="Cambria"/>
-          <w:b w:val="0"/>
-          <w:i w:val="0"/>
-          <w:smallCaps w:val="0"/>
-          <w:strike w:val="0"/>
-          <w:color w:val="000000"/>
-          <w:sz w:val="24"/>
-          <w:szCs w:val="24"/>
-          <w:u w:val="none"/>
-          <w:shd w:fill="auto" w:val="clear"/>
-          <w:vertAlign w:val="baseline"/>
-          <w:rtl w:val="0"/>
-        </w:rPr>
-        <w:t xml:space="preserve"> the limited conditions outlined in Chapter 8, Academic and Administrative Policies and Regulations.</w:t>
+        <w:t xml:space="preserve">international non-degree students participating in an approved international partnership.  Non-degree international student programs are administered by Global Engagement. See </w:t>
+      </w:r>
+      <w:r>
+        <w:rPr>
+          <w:rFonts w:ascii="Cambria" w:cs="Cambria" w:eastAsia="Cambria" w:hAnsi="Cambria"/>
+          <w:b w:val="0"/>
+          <w:i w:val="0"/>
+          <w:smallCaps w:val="0"/>
+          <w:strike w:val="0"/>
+          <w:color w:val="000000"/>
+          <w:sz w:val="24"/>
+          <w:szCs w:val="24"/>
+          <w:u w:val="none"/>
+          <w:shd w:fill="auto" w:val="clear"/>
+          <w:vertAlign w:val="baseline"/>
+          <w:rtl w:val="0"/>
+        </w:rPr>
+        <w:t xml:space="preserve">the limited conditions outlined in Chapter 8, Academic and Administrative Policies and Regulations.</w:t>
       </w:r>
     </w:p>
     <w:p>
@@ -359,7 +359,7 @@
           <w:vertAlign w:val="baseline"/>
           <w:rtl w:val="0"/>
         </w:rPr>
-        <w:t xml:space="preserve">Applications for admission as an entering first-year students are evaluated using the following criteria:</w:t>
+        <w:t xml:space="preserve">Applications for admission as an entering first-year student are evaluated using the following criteria:</w:t>
       </w:r>
     </w:p>
     <w:p>
@@ -630,7 +630,7 @@
           <w:vertAlign w:val="baseline"/>
           <w:rtl w:val="0"/>
         </w:rPr>
-        <w:t xml:space="preserve">The basic subject recommendations for admission as an entering first-year students include:</w:t>
+        <w:t xml:space="preserve">The basic subject recommendations for admission as an entering first-year students includes:</w:t>
       </w:r>
     </w:p>
     <w:p>
@@ -1066,13 +1066,13 @@
           <w:vertAlign w:val="baseline"/>
           <w:rtl w:val="0"/>
         </w:rPr>
-        <w:t xml:space="preserve">is a binding program that requires commitment and confirmation of intent to enroll by those admitted under this program. Financial aid awards will be sent to admitted students who meet deadlines for filing required forms. Deposits must be received by January 7. After admission, all applications for admission to other colleges or universities must be withdrawn. Some Early Decision I applicants who are competitive but not clearly admissible will be deferred and evaluated with other applicants under the Regular Decision</w:t>
-      </w:r>
-      <w:r>
-        <w:rPr>
-          <w:rtl w:val="0"/>
-        </w:rPr>
-        <w:t xml:space="preserve">Track </w:t>
+        <w:t xml:space="preserve">is a binding program that requires commitment and confirmation of intent to enroll by those admitted under this program. Financial aid awards will be sent to admitted students who meet deadlines for filing required forms. Deposits must be received by January 7. After admission, all applications for admission to other colleges or universities must be withdrawn. Some Early Decision I applicants who are competitive but not clearly admissible will be deferred and evaluated with other applicants under the Regular Decision </w:t>
+      </w:r>
+      <w:r>
+        <w:rPr>
+          <w:rtl w:val="0"/>
+        </w:rPr>
+        <w:t xml:space="preserve">Track</w:t>
       </w:r>
       <w:r>
         <w:rPr>
@@ -1266,13 +1266,13 @@
           <w:vertAlign w:val="baseline"/>
           <w:rtl w:val="0"/>
         </w:rPr>
-        <w:t xml:space="preserve">are not required to withdraw other college applications and have until May 1 to confirm enrollment at Santa Clara. Some Early Action applicants who are competitive but not clearly admissible will be deferred and evaluated with other applicants under the Regular Decision</w:t>
-      </w:r>
-      <w:r>
-        <w:rPr>
-          <w:rtl w:val="0"/>
-        </w:rPr>
-        <w:t xml:space="preserve"> Track</w:t>
+        <w:t xml:space="preserve">are not required to withdraw other college applications and have until May 1 to confirm enrollment at Santa Clara. Some Early Action applicants who are competitive but not clearly admissible will be deferred and evaluated with other applicants under their choice of Regular Decision</w:t>
+      </w:r>
+      <w:r>
+        <w:rPr>
+          <w:rtl w:val="0"/>
+        </w:rPr>
+        <w:t xml:space="preserve"> Track or Early Decision II Track</w:t>
       </w:r>
       <w:r>
         <w:rPr>
@@ -1974,7 +1974,70 @@
           <w:vertAlign w:val="baseline"/>
           <w:rtl w:val="0"/>
         </w:rPr>
-        <w:t xml:space="preserve">Applicants for admission to Santa Clara University as entering transfer students must have completed at least 8 semester or 12 quarter transferable units at an accredited college or university. Applicants with fewer than 8 semester or 12 quarter transferable units at the time of application should follow the application procedure for entering first-year students. Note that if a transfer applicant has not already completed 30 semester or 45 quarter transferable units when the application is submitted, he or she will be required to submit an official SAT or ACT score report.</w:t>
+        <w:t xml:space="preserve">Applicants for admission to Santa Clara University as entering transfer students must have completed at least 8 semester or 12 quarter transferable units at an accredited college or university. Applicants with fewer than 8 semester or 12 quarter transferable units at the time of application should follow the application procedure for entering first-year students. Note that if a transfer applicant has not already completed 30 semester or 45 quarter transferable units when the application is submitted, </w:t>
+      </w:r>
+      <w:r>
+        <w:rPr>
+          <w:rtl w:val="0"/>
+        </w:rPr>
+        <w:t xml:space="preserve">it is optional to  </w:t>
+      </w:r>
+      <w:r>
+        <w:rPr>
+          <w:rFonts w:ascii="Cambria" w:cs="Cambria" w:eastAsia="Cambria" w:hAnsi="Cambria"/>
+          <w:b w:val="0"/>
+          <w:i w:val="0"/>
+          <w:smallCaps w:val="0"/>
+          <w:strike w:val="0"/>
+          <w:color w:val="000000"/>
+          <w:sz w:val="24"/>
+          <w:szCs w:val="24"/>
+          <w:u w:val="none"/>
+          <w:shd w:fill="auto" w:val="clear"/>
+          <w:vertAlign w:val="baseline"/>
+          <w:rtl w:val="0"/>
+        </w:rPr>
+        <w:t xml:space="preserve">submit an official</w:t>
+      </w:r>
+      <w:r>
+        <w:rPr>
+          <w:rFonts w:ascii="Cambria" w:cs="Cambria" w:eastAsia="Cambria" w:hAnsi="Cambria"/>
+          <w:b w:val="0"/>
+          <w:i w:val="0"/>
+          <w:smallCaps w:val="0"/>
+          <w:strike w:val="0"/>
+          <w:color w:val="000000"/>
+          <w:sz w:val="24"/>
+          <w:szCs w:val="24"/>
+          <w:u w:val="none"/>
+          <w:shd w:fill="auto" w:val="clear"/>
+          <w:vertAlign w:val="baseline"/>
+          <w:rtl w:val="0"/>
+        </w:rPr>
+        <w:t xml:space="preserve"> SAT or ACT score report for consideratio</w:t>
+      </w:r>
+      <w:r>
+        <w:rPr>
+          <w:rtl w:val="0"/>
+        </w:rPr>
+        <w:t xml:space="preserve">n</w:t>
+      </w:r>
+      <w:r>
+        <w:rPr>
+          <w:rFonts w:ascii="Cambria" w:cs="Cambria" w:eastAsia="Cambria" w:hAnsi="Cambria"/>
+          <w:b w:val="0"/>
+          <w:i w:val="0"/>
+          <w:smallCaps w:val="0"/>
+          <w:strike w:val="0"/>
+          <w:color w:val="000000"/>
+          <w:sz w:val="24"/>
+          <w:szCs w:val="24"/>
+          <w:u w:val="none"/>
+          <w:shd w:fill="auto" w:val="clear"/>
+          <w:vertAlign w:val="baseline"/>
+          <w:rtl w:val="0"/>
+        </w:rPr>
+        <w:t xml:space="preserve">.</w:t>
       </w:r>
     </w:p>
     <w:p>
@@ -3430,7 +3493,7 @@
         <w:rPr>
           <w:rtl w:val="0"/>
         </w:rPr>
-        <w:t xml:space="preserve">.  Non-degree international student programs that are part of an approved international partnership are administered by Study Abroad in the Global Engagement area. </w:t>
+        <w:t xml:space="preserve"> Non-degree international student programs that are part of an approved international partnership are administered by Global Engagement. </w:t>
       </w:r>
       <w:r>
         <w:rPr>
@@ -3634,7 +3697,7 @@
         <w:rPr>
           <w:rtl w:val="0"/>
         </w:rPr>
-        <w:t xml:space="preserve">Duolingo English Test or the</w:t>
+        <w:t xml:space="preserve">Duolingo English Test (DET) or the</w:t>
       </w:r>
       <w:r>
         <w:rPr>
@@ -3680,7 +3743,13 @@
         <w:rPr>
           <w:rtl w:val="0"/>
         </w:rPr>
-        <w:t xml:space="preserve"> and Santa Clara University does not accept TOEFL’s MyBest test.</w:t>
+        <w:t xml:space="preserve">. </w:t>
+      </w:r>
+      <w:r>
+        <w:rPr>
+          <w:rtl w:val="0"/>
+        </w:rPr>
+        <w:t xml:space="preserve">Santa Clara University does not accept TOEFL’s MyBest test, TOEFL ITP Plus Edition or TOEFL iBT At Home Edition.</w:t>
       </w:r>
       <w:r>
         <w:rPr>
@@ -3841,7 +3910,30 @@
           <w:vertAlign w:val="baseline"/>
           <w:rtl w:val="0"/>
         </w:rPr>
-        <w:t xml:space="preserve">For the purpose of admission, all international students are required to submit the Santa Clara University Financial Resource Statement and supporting documents. Santa Clara University is need-aware for international students as no need-based financial aid will be offered. International first</w:t>
+        <w:t xml:space="preserve">For the purpose of admission, all international students are required to submit the Santa Clara University Financial Resource Statement and supporting documents. Santa Clara University is need-aware for international students as no need-based financial aid </w:t>
+      </w:r>
+      <w:r>
+        <w:rPr>
+          <w:rtl w:val="0"/>
+        </w:rPr>
+        <w:t xml:space="preserve">is </w:t>
+      </w:r>
+      <w:r>
+        <w:rPr>
+          <w:rFonts w:ascii="Cambria" w:cs="Cambria" w:eastAsia="Cambria" w:hAnsi="Cambria"/>
+          <w:b w:val="0"/>
+          <w:i w:val="0"/>
+          <w:smallCaps w:val="0"/>
+          <w:strike w:val="0"/>
+          <w:color w:val="000000"/>
+          <w:sz w:val="24"/>
+          <w:szCs w:val="24"/>
+          <w:u w:val="none"/>
+          <w:shd w:fill="auto" w:val="clear"/>
+          <w:vertAlign w:val="baseline"/>
+          <w:rtl w:val="0"/>
+        </w:rPr>
+        <w:t xml:space="preserve">offered. International first</w:t>
       </w:r>
       <w:r>
         <w:rPr>
@@ -3939,7 +4031,7 @@
       </w:r>
     </w:p>
     <w:sectPr>
-      <w:pgSz w:h="16838" w:w="12240"/>
+      <w:pgSz w:h="16838" w:w="12240" w:orient="portrait"/>
       <w:pgMar w:bottom="0" w:top="0" w:left="0" w:right="0" w:header="0" w:footer="720"/>
       <w:pgNumType w:start="1"/>
     </w:sectPr>
